--- a/作业创建工具/example.docx
+++ b/作业创建工具/example.docx
@@ -25,9 +25,6 @@
     <w:rPrDefault>
       <w:rPr>
         <w:rFonts w:asciiTheme="minorHAnsi" w:eastAsiaTheme="minorEastAsia" w:hAnsiTheme="minorHAnsi" w:cstheme="minorBidi"/>
-        <w:kern w:val="2"/>
-        <w:sz w:val="21"/>
-        <w:szCs w:val="22"/>
         <w:lang w:val="en-US" w:eastAsia="zh-CN" w:bidi="ar-SA"/>
       </w:rPr>
     </w:rPrDefault>
@@ -190,8 +187,8 @@
     <w:lsdException w:name="Balloon Text" w:semiHidden="1" w:unhideWhenUsed="1"/>
     <w:lsdException w:name="Table Grid" w:uiPriority="39"/>
     <w:lsdException w:name="Table Theme" w:semiHidden="1" w:unhideWhenUsed="1"/>
-    <w:lsdException w:name="Placeholder Text" w:semiHidden="1"/>
-    <w:lsdException w:name="No Spacing" w:uiPriority="1" w:qFormat="1"/>
+    <w:lsdException w:name="Placeholder Text" w:semiHidden="1" w:unhideWhenUsed="1"/>
+    <w:lsdException w:name="No Spacing" w:semiHidden="1" w:unhideWhenUsed="1"/>
     <w:lsdException w:name="Light Shading" w:uiPriority="60"/>
     <w:lsdException w:name="Light List" w:uiPriority="61"/>
     <w:lsdException w:name="Light Grid" w:uiPriority="62"/>
@@ -212,10 +209,10 @@
     <w:lsdException w:name="Medium Shading 1 Accent 1" w:uiPriority="63"/>
     <w:lsdException w:name="Medium Shading 2 Accent 1" w:uiPriority="64"/>
     <w:lsdException w:name="Medium List 1 Accent 1" w:uiPriority="65"/>
-    <w:lsdException w:name="Revision" w:semiHidden="1"/>
-    <w:lsdException w:name="List Paragraph" w:uiPriority="34" w:qFormat="1"/>
-    <w:lsdException w:name="Quote" w:uiPriority="29" w:qFormat="1"/>
-    <w:lsdException w:name="Intense Quote" w:uiPriority="30" w:qFormat="1"/>
+    <w:lsdException w:name="Revision" w:semiHidden="1" w:unhideWhenUsed="1"/>
+    <w:lsdException w:name="List Paragraph" w:semiHidden="1" w:unhideWhenUsed="1"/>
+    <w:lsdException w:name="Quote" w:semiHidden="1" w:unhideWhenUsed="1"/>
+    <w:lsdException w:name="Intense Quote" w:semiHidden="1" w:unhideWhenUsed="1"/>
     <w:lsdException w:name="Medium List 2 Accent 1" w:uiPriority="66"/>
     <w:lsdException w:name="Medium Grid 1 Accent 1" w:uiPriority="67"/>
     <w:lsdException w:name="Medium Grid 2 Accent 1" w:uiPriority="68"/>
@@ -418,6 +415,11 @@
       <w:widowControl w:val="0"/>
       <w:jc w:val="both"/>
     </w:pPr>
+    <w:rPr>
+      <w:kern w:val="2"/>
+      <w:sz w:val="21"/>
+      <w:szCs w:val="22"/>
+    </w:rPr>
   </w:style>
   <w:style w:type="character" w:default="1" w:styleId="a0">
     <w:name w:val="Default Paragraph Font"/>
@@ -492,7 +494,7 @@
     </a:clrScheme>
     <a:fontScheme name="Office">
       <a:majorFont>
-        <a:latin typeface="等线 Light" panose="020F0302020204030204"/>
+        <a:latin typeface="等线 Light"/>
         <a:ea typeface=""/>
         <a:cs typeface=""/>
         <a:font script="Jpan" typeface="游ゴシック Light"/>
@@ -525,26 +527,9 @@
         <a:font script="Viet" typeface="Times New Roman"/>
         <a:font script="Uigh" typeface="Microsoft Uighur"/>
         <a:font script="Geor" typeface="Sylfaen"/>
-        <a:font script="Armn" typeface="Arial"/>
-        <a:font script="Bugi" typeface="Leelawadee UI"/>
-        <a:font script="Bopo" typeface="Microsoft JhengHei"/>
-        <a:font script="Java" typeface="Javanese Text"/>
-        <a:font script="Lisu" typeface="Segoe UI"/>
-        <a:font script="Mymr" typeface="Myanmar Text"/>
-        <a:font script="Nkoo" typeface="Ebrima"/>
-        <a:font script="Olck" typeface="Nirmala UI"/>
-        <a:font script="Osma" typeface="Ebrima"/>
-        <a:font script="Phag" typeface="Phagspa"/>
-        <a:font script="Syrn" typeface="Estrangelo Edessa"/>
-        <a:font script="Syrj" typeface="Estrangelo Edessa"/>
-        <a:font script="Syre" typeface="Estrangelo Edessa"/>
-        <a:font script="Sora" typeface="Nirmala UI"/>
-        <a:font script="Tale" typeface="Microsoft Tai Le"/>
-        <a:font script="Talu" typeface="Microsoft New Tai Lue"/>
-        <a:font script="Tfng" typeface="Ebrima"/>
       </a:majorFont>
       <a:minorFont>
-        <a:latin typeface="等线" panose="020F0502020204030204"/>
+        <a:latin typeface="等线"/>
         <a:ea typeface=""/>
         <a:cs typeface=""/>
         <a:font script="Jpan" typeface="游明朝"/>
@@ -577,23 +562,6 @@
         <a:font script="Viet" typeface="Arial"/>
         <a:font script="Uigh" typeface="Microsoft Uighur"/>
         <a:font script="Geor" typeface="Sylfaen"/>
-        <a:font script="Armn" typeface="Arial"/>
-        <a:font script="Bugi" typeface="Leelawadee UI"/>
-        <a:font script="Bopo" typeface="Microsoft JhengHei"/>
-        <a:font script="Java" typeface="Javanese Text"/>
-        <a:font script="Lisu" typeface="Segoe UI"/>
-        <a:font script="Mymr" typeface="Myanmar Text"/>
-        <a:font script="Nkoo" typeface="Ebrima"/>
-        <a:font script="Olck" typeface="Nirmala UI"/>
-        <a:font script="Osma" typeface="Ebrima"/>
-        <a:font script="Phag" typeface="Phagspa"/>
-        <a:font script="Syrn" typeface="Estrangelo Edessa"/>
-        <a:font script="Syrj" typeface="Estrangelo Edessa"/>
-        <a:font script="Syre" typeface="Estrangelo Edessa"/>
-        <a:font script="Sora" typeface="Nirmala UI"/>
-        <a:font script="Tale" typeface="Microsoft Tai Le"/>
-        <a:font script="Talu" typeface="Microsoft New Tai Lue"/>
-        <a:font script="Tfng" typeface="Ebrima"/>
       </a:minorFont>
     </a:fontScheme>
     <a:fmtScheme name="Office">
@@ -736,10 +704,5 @@
   </a:themeElements>
   <a:objectDefaults/>
   <a:extraClrSchemeLst/>
-  <a:extLst>
-    <a:ext uri="{05A4C25C-085E-4340-85A3-A5531E510DB2}">
-      <thm15:themeFamily xmlns:thm15="http://schemas.microsoft.com/office/thememl/2012/main" name="Office Theme" id="{62F939B6-93AF-4DB8-9C6B-D6C7DFDC589F}" vid="{4A3C46E8-61CC-4603-A589-7422A47A8E4A}"/>
-    </a:ext>
-  </a:extLst>
 </a:theme>
 </file>